--- a/src/assets/files/resume_kr.docx
+++ b/src/assets/files/resume_kr.docx
@@ -127,7 +127,7 @@
               <a:graphicData uri="http://schemas.openxmlformats.org/drawingml/2006/picture">
                 <pic:pic>
                   <pic:nvPicPr>
-                    <pic:cNvPr id="0" name="C:\Users\awm\AppData\Local\Temp\Hnc\BinData\EMB00003af0bf3c.jpg"/>
+                    <pic:cNvPr id="0" name="C:\Users\awm\AppData\Local\Temp\Hnc\BinData\EMB000073ec9683.jpg"/>
                     <pic:cNvPicPr/>
                   </pic:nvPicPr>
                   <pic:blipFill>
@@ -1571,7 +1571,7 @@
             </w:pPr>
             <w:r>
               <w:rPr/>
-              <w:t>한국생산성본부회장</w:t>
+              <w:t>한국생산성본부</w:t>
             </w:r>
           </w:p>
         </w:tc>
@@ -1627,18 +1627,18 @@
               <w:rPr>
                 <w:b/>
               </w:rPr>
-              <w:t>국가공인 그래픽기술자격 GTQ 1급</w:t>
-            </w:r>
-          </w:p>
-          <w:p>
-            <w:pPr>
-              <w:pStyle w:val="0"/>
-              <w:widowControl w:val="off"/>
-              <w:ind w:firstLine="200"/>
-            </w:pPr>
-            <w:r>
-              <w:rPr/>
-              <w:t>한국생산성본부회장</w:t>
+              <w:t>그래픽기술자격 GTQ 1급</w:t>
+            </w:r>
+          </w:p>
+          <w:p>
+            <w:pPr>
+              <w:pStyle w:val="0"/>
+              <w:widowControl w:val="off"/>
+              <w:ind w:firstLine="200"/>
+            </w:pPr>
+            <w:r>
+              <w:rPr/>
+              <w:t>한국생산성본부</w:t>
             </w:r>
           </w:p>
         </w:tc>

--- a/src/assets/files/resume_kr.docx
+++ b/src/assets/files/resume_kr.docx
@@ -11,7 +11,7 @@
       </w:pPr>
       <w:r>
         <w:pict>
-          <v:rect id="_x1323548796" style="v-text-anchor:top;z-index:8;width:335.90pt;height:148.50pt;mso-position-vertical-relative:line;mso-position-vertical:absolute;margin-top:0.00pt;mso-position-horizontal-relative:margin;mso-position-horizontal:absolute;margin-left:115.40pt;mso-wrap-distance-left:9.00pt;mso-wrap-distance-right:9.00pt;mso-wrap-distance-top:3.60pt;mso-wrap-distance-bottom:3.60pt;mso-wrap-style:square;position:absolute;" o:hralign="left" o:allowincell="f" o:insetmode="custom" stroked="f" fillcolor="#ffffff" o:connectortype="straight">
+          <v:rect id="_x1323548796" style="v-text-anchor:top;z-index:7;width:335.90pt;height:148.50pt;mso-position-vertical-relative:line;mso-position-vertical:absolute;margin-top:0.00pt;mso-position-horizontal-relative:margin;mso-position-horizontal:absolute;margin-left:115.40pt;mso-wrap-distance-left:9.00pt;mso-wrap-distance-right:9.00pt;mso-wrap-distance-top:3.60pt;mso-wrap-distance-bottom:3.60pt;mso-wrap-style:square;position:absolute;" o:hralign="left" o:allowincell="f" o:insetmode="custom" stroked="f" fillcolor="#ffffff" o:connectortype="straight">
             <wvml:wrap type="square"/>
             <v:fill opacity="1.00" color2="#ffffff"/>
             <v:textbox inset="3mm,1mm,3mm,1mm">
@@ -110,7 +110,7 @@
       </w:r>
       <w:r>
         <w:drawing>
-          <wp:anchor distT="0" distB="0" distL="0" distR="0" simplePos="0" relativeHeight="11" behindDoc="0" locked="0" layoutInCell="1" allowOverlap="1">
+          <wp:anchor distT="0" distB="0" distL="0" distR="0" simplePos="0" relativeHeight="10" behindDoc="0" locked="0" layoutInCell="1" allowOverlap="1">
             <wp:simplePos x="0" y="0"/>
             <wp:positionH relativeFrom="margin">
               <wp:posOffset>0</wp:posOffset>
@@ -127,7 +127,7 @@
               <a:graphicData uri="http://schemas.openxmlformats.org/drawingml/2006/picture">
                 <pic:pic>
                   <pic:nvPicPr>
-                    <pic:cNvPr id="0" name="C:\Users\awm\AppData\Local\Temp\Hnc\BinData\EMB000073ec9683.jpg"/>
+                    <pic:cNvPr id="0" name="C:\Users\awm\AppData\Local\Temp\Hnc\BinData\EMB0000bbd49a0f.jpg"/>
                     <pic:cNvPicPr/>
                   </pic:nvPicPr>
                   <pic:blipFill>
@@ -698,7 +698,11 @@
             </w:pPr>
             <w:r>
               <w:rPr/>
-              <w:t>- 기획/영업/디자인/개발 팀 총괄</w:t>
+              <w:t xml:space="preserve">- 기획/영업/디자인/개발 </w:t>
+            </w:r>
+            <w:r>
+              <w:rPr/>
+              <w:t>팀 총괄</w:t>
             </w:r>
           </w:p>
           <w:p>
@@ -720,29 +724,29 @@
             </w:pPr>
             <w:r>
               <w:rPr/>
-              <w:t>- UI/UX 설계 및 화면디자인</w:t>
-            </w:r>
-          </w:p>
-          <w:p>
-            <w:pPr>
-              <w:pStyle w:val="0"/>
-              <w:widowControl w:val="off"/>
-              <w:ind w:firstLine="200"/>
-            </w:pPr>
-            <w:r>
-              <w:rPr/>
-              <w:t>- React를 이용한 웹 퍼블리싱</w:t>
-            </w:r>
-          </w:p>
-          <w:p>
-            <w:pPr>
-              <w:pStyle w:val="0"/>
-              <w:widowControl w:val="off"/>
-              <w:ind w:firstLine="200"/>
-            </w:pPr>
-            <w:r>
-              <w:rPr/>
-              <w:t>- Redux와 Typescript를 이용한 Front-end 구조 설계 및 개발</w:t>
+              <w:t>- Adobe XD를 이용한 UI/UX 설계 및 화면디자인</w:t>
+            </w:r>
+          </w:p>
+          <w:p>
+            <w:pPr>
+              <w:pStyle w:val="0"/>
+              <w:widowControl w:val="off"/>
+              <w:ind w:firstLine="200"/>
+            </w:pPr>
+            <w:r>
+              <w:rPr/>
+              <w:t>- React와 SASS를 이용한 반응형 웹 퍼블리싱</w:t>
+            </w:r>
+          </w:p>
+          <w:p>
+            <w:pPr>
+              <w:pStyle w:val="0"/>
+              <w:widowControl w:val="off"/>
+              <w:ind w:firstLine="200"/>
+            </w:pPr>
+            <w:r>
+              <w:rPr/>
+              <w:t>- React, Redux, Typescript를 이용한 Front-end 구조 설계 및 개발</w:t>
             </w:r>
           </w:p>
           <w:p>
@@ -771,7 +775,18 @@
             <w:pPr>
               <w:pStyle w:val="0"/>
               <w:widowControl w:val="off"/>
-              <w:ind w:left="200"/>
+              <w:ind w:firstLine="200"/>
+            </w:pPr>
+            <w:r>
+              <w:rPr/>
+              <w:t>- Spot Instance를 이용한 가격최적화된 AWS 아키텍처 설계</w:t>
+            </w:r>
+          </w:p>
+          <w:p>
+            <w:pPr>
+              <w:pStyle w:val="0"/>
+              <w:widowControl w:val="off"/>
+              <w:ind w:firstLine="200"/>
             </w:pPr>
             <w:r>
               <w:rPr/>
@@ -782,7 +797,7 @@
             <w:pPr>
               <w:pStyle w:val="0"/>
               <w:widowControl w:val="off"/>
-              <w:ind w:left="200"/>
+              <w:ind w:firstLine="200"/>
             </w:pPr>
             <w:r>
               <w:rPr/>
